--- a/doc/Опис функціональних можливостей.docx
+++ b/doc/Опис функціональних можливостей.docx
@@ -1089,19 +1089,7 @@
           <w:shd w:val="clear" w:color="auto" w:fill="FFFFFF"/>
           <w:lang w:val="uk-UA"/>
         </w:rPr>
-        <w:t xml:space="preserve"> API</w:t>
-      </w:r>
-      <w:r>
-        <w:rPr>
-          <w:rFonts w:ascii="Calibri" w:eastAsia="Times New Roman" w:hAnsi="Calibri"/>
-          <w:bCs/>
-          <w:color w:val="000000" w:themeColor="text1"/>
-          <w:sz w:val="20"/>
-          <w:szCs w:val="20"/>
-          <w:shd w:val="clear" w:color="auto" w:fill="FFFFFF"/>
-          <w:lang w:val="uk-UA"/>
-        </w:rPr>
-        <w:t xml:space="preserve"> для того щоб показувати </w:t>
+        <w:t xml:space="preserve"> API для того щоб показувати </w:t>
       </w:r>
       <w:proofErr w:type="spellStart"/>
       <w:r>
@@ -2075,7 +2063,7 @@
           <w:sz w:val="20"/>
           <w:szCs w:val="20"/>
           <w:shd w:val="clear" w:color="auto" w:fill="FFFFFF"/>
-          <w:lang w:val="uk-UA"/>
+          <w:lang w:val="en-GB"/>
         </w:rPr>
       </w:pPr>
       <w:proofErr w:type="spellStart"/>
@@ -2372,6 +2360,8 @@
         </w:rPr>
         <w:t xml:space="preserve"> використовують мільйони людей кожного дня</w:t>
       </w:r>
+      <w:bookmarkStart w:id="0" w:name="_GoBack"/>
+      <w:bookmarkEnd w:id="0"/>
     </w:p>
     <w:p>
       <w:pPr>
@@ -3065,18 +3055,7 @@
           <w:szCs w:val="20"/>
           <w:lang w:val="uk-UA"/>
         </w:rPr>
-        <w:t>Усі можливості які були тут описані, оп</w:t>
-      </w:r>
-      <w:bookmarkStart w:id="0" w:name="_GoBack"/>
-      <w:bookmarkEnd w:id="0"/>
-      <w:r>
-        <w:rPr>
-          <w:rFonts w:ascii="Calibri" w:eastAsia="Times New Roman" w:hAnsi="Calibri"/>
-          <w:sz w:val="20"/>
-          <w:szCs w:val="20"/>
-          <w:lang w:val="uk-UA"/>
-        </w:rPr>
-        <w:t>исують функціональні можливості даного АРІ</w:t>
+        <w:t>Усі можливості які були тут описані, описують функціональні можливості даного АРІ</w:t>
       </w:r>
     </w:p>
     <w:p>
